--- a/HW6/evans_hw6.docx
+++ b/HW6/evans_hw6.docx
@@ -37,8 +37,6 @@
       <w:r>
         <w:t>Overview</w:t>
       </w:r>
-      <w:bookmarkStart w:id="0" w:name="_GoBack"/>
-      <w:bookmarkEnd w:id="0"/>
     </w:p>
     <w:p>
       <w:r>
@@ -84,6 +82,30 @@
       </w:r>
     </w:p>
     <w:p>
+      <w:r>
+        <w:t xml:space="preserve">The analysis of this dataset can be run by navigating to the script directory in terminal and running the command: </w:t>
+      </w:r>
+    </w:p>
+    <w:p>
+      <w:r>
+        <w:tab/>
+        <w:t xml:space="preserve">$ python3 evans_hw6.py </w:t>
+      </w:r>
+    </w:p>
+    <w:p>
+      <w:r>
+        <w:t xml:space="preserve">The resulting will be saved in the script directory </w:t>
+      </w:r>
+    </w:p>
+    <w:p>
+      <w:r>
+        <w:tab/>
+        <w:t xml:space="preserve">./outputs/ </w:t>
+      </w:r>
+      <w:bookmarkStart w:id="0" w:name="_GoBack"/>
+      <w:bookmarkEnd w:id="0"/>
+    </w:p>
+    <w:p>
       <w:pPr>
         <w:pStyle w:val="Heading1"/>
       </w:pPr>
@@ -124,6 +146,7 @@
         <w:rPr>
           <w:noProof/>
         </w:rPr>
+        <w:lastRenderedPageBreak/>
         <w:drawing>
           <wp:inline distT="0" distB="0" distL="0" distR="0" wp14:anchorId="664E4ACB" wp14:editId="18D02275">
             <wp:extent cx="5422900" cy="4436921"/>
@@ -176,7 +199,6 @@
     </w:p>
     <w:p>
       <w:r>
-        <w:lastRenderedPageBreak/>
         <w:t>From the above heat map plot, we identify the variables:</w:t>
       </w:r>
     </w:p>
@@ -274,6 +296,7 @@
         <w:rPr>
           <w:noProof/>
         </w:rPr>
+        <w:lastRenderedPageBreak/>
         <w:drawing>
           <wp:inline distT="0" distB="0" distL="0" distR="0" wp14:anchorId="309A3D64" wp14:editId="08FB343E">
             <wp:extent cx="5937250" cy="4857749"/>
@@ -409,7 +432,6 @@
     </w:p>
     <w:p>
       <w:r>
-        <w:lastRenderedPageBreak/>
         <w:t>Table 1: SLR summary</w:t>
       </w:r>
     </w:p>
@@ -972,7 +994,7 @@
     </w:p>
     <w:p>
       <w:r>
-        <w:t xml:space="preserve">From the above model summary, we see that this model has slightly more predictive power than any of the individual models, however, some of the predictor critical values show less predictive validity. Specifically, the confidence interval for age coefficient includes 0, meaning that it’s directionality really can’t be trusted. Furthermore, because of the collinearity between these variables I would be leery of using this model. </w:t>
+        <w:t xml:space="preserve">From the above model summary, we see that this model has slightly more predictive power than any of the individual models, however, some of the predictor critical values show less predictive validity. Specifically, the confidence interval for age coefficient includes 0, meaning that it’s directionality can’t be trusted. Furthermore, because of the collinearity between these variables I would be leery of using this model. </w:t>
       </w:r>
     </w:p>
     <w:sectPr>

--- a/HW6/evans_hw6.docx
+++ b/HW6/evans_hw6.docx
@@ -100,10 +100,15 @@
     <w:p>
       <w:r>
         <w:tab/>
-        <w:t xml:space="preserve">./outputs/ </w:t>
-      </w:r>
-      <w:bookmarkStart w:id="0" w:name="_GoBack"/>
-      <w:bookmarkEnd w:id="0"/>
+      </w:r>
+      <w:proofErr w:type="gramStart"/>
+      <w:r>
+        <w:t>./</w:t>
+      </w:r>
+      <w:proofErr w:type="gramEnd"/>
+      <w:r>
+        <w:t xml:space="preserve">outputs/ </w:t>
+      </w:r>
     </w:p>
     <w:p>
       <w:pPr>
@@ -129,16 +134,16 @@
       <w:r>
         <w:t xml:space="preserve">. Note that, since we ran correlations between 6 variables, the alpha for statistical significance should be adjusted to avoid p-hacking. </w:t>
       </w:r>
-      <w:commentRangeStart w:id="1"/>
+      <w:commentRangeStart w:id="0"/>
       <w:r>
         <w:t xml:space="preserve">Alpha2 ~ 0.05 / 6 = 0.0083. </w:t>
       </w:r>
-      <w:commentRangeEnd w:id="1"/>
+      <w:commentRangeEnd w:id="0"/>
       <w:r>
         <w:rPr>
           <w:rStyle w:val="CommentReference"/>
         </w:rPr>
-        <w:commentReference w:id="1"/>
+        <w:commentReference w:id="0"/>
       </w:r>
     </w:p>
     <w:p>
@@ -895,7 +900,21 @@
       </w:r>
       <w:proofErr w:type="spellEnd"/>
       <w:r>
-        <w:t xml:space="preserve"> is a common disease predictor and is linked to hardening arterial walls which can decrease tissues capacity to absorb oxygen from the blood, thus it makes sense that patients with higher resting blood pressures have higher </w:t>
+        <w:t xml:space="preserve"> is a common disease predictor and is </w:t>
+      </w:r>
+      <w:r>
+        <w:t xml:space="preserve">thought to be </w:t>
+      </w:r>
+      <w:r>
+        <w:t xml:space="preserve">linked to hardening arterial walls which </w:t>
+      </w:r>
+      <w:r>
+        <w:t>may</w:t>
+      </w:r>
+      <w:bookmarkStart w:id="1" w:name="_GoBack"/>
+      <w:bookmarkEnd w:id="1"/>
+      <w:r>
+        <w:t xml:space="preserve"> decrease tissues capacity to absorb oxygen from the blood, thus it makes sense that patients with higher resting blood pressures have higher </w:t>
       </w:r>
       <w:proofErr w:type="spellStart"/>
       <w:r>
@@ -1009,7 +1028,7 @@
 
 <file path=word/comments.xml><?xml version="1.0" encoding="utf-8"?>
 <w:comments xmlns:wpc="http://schemas.microsoft.com/office/word/2010/wordprocessingCanvas" xmlns:cx="http://schemas.microsoft.com/office/drawing/2014/chartex" xmlns:cx1="http://schemas.microsoft.com/office/drawing/2015/9/8/chartex" xmlns:cx2="http://schemas.microsoft.com/office/drawing/2015/10/21/chartex" xmlns:cx3="http://schemas.microsoft.com/office/drawing/2016/5/9/chartex" xmlns:cx4="http://schemas.microsoft.com/office/drawing/2016/5/10/chartex" xmlns:cx5="http://schemas.microsoft.com/office/drawing/2016/5/11/chartex" xmlns:cx6="http://schemas.microsoft.com/office/drawing/2016/5/12/chartex" xmlns:cx7="http://schemas.microsoft.com/office/drawing/2016/5/13/chartex" xmlns:cx8="http://schemas.microsoft.com/office/drawing/2016/5/14/chartex" xmlns:mc="http://schemas.openxmlformats.org/markup-compatibility/2006" xmlns:aink="http://schemas.microsoft.com/office/drawing/2016/ink" xmlns:am3d="http://schemas.microsoft.com/office/drawing/2017/model3d" xmlns:o="urn:schemas-microsoft-com:office:office" xmlns:r="http://schemas.openxmlformats.org/officeDocument/2006/relationships" xmlns:m="http://schemas.openxmlformats.org/officeDocument/2006/math" xmlns:v="urn:schemas-microsoft-com:vml" xmlns:wp14="http://schemas.microsoft.com/office/word/2010/wordprocessingDrawing" xmlns:wp="http://schemas.openxmlformats.org/drawingml/2006/wordprocessingDrawing" xmlns:w10="urn:schemas-microsoft-com:office:word" xmlns:w="http://schemas.openxmlformats.org/wordprocessingml/2006/main" xmlns:w14="http://schemas.microsoft.com/office/word/2010/wordml" xmlns:w15="http://schemas.microsoft.com/office/word/2012/wordml" xmlns:w16cid="http://schemas.microsoft.com/office/word/2016/wordml/cid" xmlns:w16se="http://schemas.microsoft.com/office/word/2015/wordml/symex" xmlns:wpg="http://schemas.microsoft.com/office/word/2010/wordprocessingGroup" xmlns:wpi="http://schemas.microsoft.com/office/word/2010/wordprocessingInk" xmlns:wne="http://schemas.microsoft.com/office/word/2006/wordml" xmlns:wps="http://schemas.microsoft.com/office/word/2010/wordprocessingShape" mc:Ignorable="w14 w15 w16se w16cid wp14">
-  <w:comment w:id="1" w:author="Nathaniel Evans" w:date="2018-11-24T15:14:00Z" w:initials="NE">
+  <w:comment w:id="0" w:author="Nathaniel Evans" w:date="2018-11-24T15:14:00Z" w:initials="NE">
     <w:p>
       <w:pPr>
         <w:pStyle w:val="CommentText"/>
